--- a/to print/практическая3.docx
+++ b/to print/практическая3.docx
@@ -1461,17 +1461,7 @@
           <w:sz w:val="28"/>
           <w:szCs w:val="28"/>
         </w:rPr>
-        <w:t>Цель: научиться пользоваться элементами управления для организации переключателей. Написать и отладить програм</w:t>
-      </w:r>
-      <w:bookmarkStart w:id="0" w:name="_GoBack"/>
-      <w:bookmarkEnd w:id="0"/>
-      <w:r>
-        <w:rPr>
-          <w:rFonts w:ascii="Times New Roman" w:hAnsi="Times New Roman" w:cs="Times New Roman"/>
-          <w:sz w:val="28"/>
-          <w:szCs w:val="28"/>
-        </w:rPr>
-        <w:t>му разветвляющегося алгоритма.</w:t>
+        <w:t>Цель: научиться пользоваться элементами управления для организации переключателей. Написать и отладить программу разветвляющегося алгоритма.</w:t>
       </w:r>
     </w:p>
     <w:p>
@@ -1878,6 +1868,24 @@
         </w:rPr>
         <w:t>Рисунок 1 – Программный код</w:t>
       </w:r>
+    </w:p>
+    <w:p>
+      <w:pPr>
+        <w:tabs>
+          <w:tab w:val="left" w:pos="7290"/>
+          <w:tab w:val="left" w:pos="8010"/>
+          <w:tab w:val="left" w:pos="8460"/>
+          <w:tab w:val="left" w:pos="8640"/>
+        </w:tabs>
+        <w:spacing w:after="0" w:line="360" w:lineRule="auto"/>
+        <w:ind w:left="284" w:right="284" w:firstLine="709"/>
+        <w:jc w:val="center"/>
+        <w:rPr>
+          <w:rFonts w:ascii="Times New Roman" w:hAnsi="Times New Roman" w:cs="Times New Roman"/>
+          <w:sz w:val="24"/>
+          <w:szCs w:val="28"/>
+        </w:rPr>
+      </w:pPr>
     </w:p>
     <w:p>
       <w:pPr>
@@ -2374,6 +2382,7 @@
           <w:sz w:val="28"/>
           <w:szCs w:val="28"/>
         </w:rPr>
+        <w:lastRenderedPageBreak/>
         <mc:AlternateContent>
           <mc:Choice Requires="wps">
             <w:drawing>
@@ -2450,6 +2459,166 @@
           </mc:Fallback>
         </mc:AlternateContent>
       </w:r>
+      <w:r>
+        <w:rPr>
+          <w:noProof/>
+        </w:rPr>
+        <mc:AlternateContent>
+          <mc:Choice Requires="wps">
+            <w:drawing>
+              <wp:anchor distT="0" distB="0" distL="114300" distR="114300" simplePos="0" relativeHeight="251688960" behindDoc="0" locked="1" layoutInCell="0" allowOverlap="1" wp14:anchorId="2E22E1E2" wp14:editId="0B406E33">
+                <wp:simplePos x="0" y="0"/>
+                <wp:positionH relativeFrom="page">
+                  <wp:posOffset>681355</wp:posOffset>
+                </wp:positionH>
+                <wp:positionV relativeFrom="page">
+                  <wp:posOffset>191770</wp:posOffset>
+                </wp:positionV>
+                <wp:extent cx="6684010" cy="10319385"/>
+                <wp:effectExtent l="14605" t="20320" r="16510" b="13970"/>
+                <wp:wrapNone/>
+                <wp:docPr id="3" name="Rectangle 15"/>
+                <wp:cNvGraphicFramePr>
+                  <a:graphicFrameLocks xmlns:a="http://schemas.openxmlformats.org/drawingml/2006/main"/>
+                </wp:cNvGraphicFramePr>
+                <a:graphic xmlns:a="http://schemas.openxmlformats.org/drawingml/2006/main">
+                  <a:graphicData uri="http://schemas.microsoft.com/office/word/2010/wordprocessingShape">
+                    <wps:wsp>
+                      <wps:cNvSpPr>
+                        <a:spLocks noChangeArrowheads="1"/>
+                      </wps:cNvSpPr>
+                      <wps:spPr bwMode="auto">
+                        <a:xfrm>
+                          <a:off x="0" y="0"/>
+                          <a:ext cx="6684010" cy="10319385"/>
+                        </a:xfrm>
+                        <a:prstGeom prst="rect">
+                          <a:avLst/>
+                        </a:prstGeom>
+                        <a:noFill/>
+                        <a:ln w="25400">
+                          <a:solidFill>
+                            <a:srgbClr val="000000"/>
+                          </a:solidFill>
+                          <a:miter lim="800000"/>
+                          <a:headEnd/>
+                          <a:tailEnd/>
+                        </a:ln>
+                        <a:extLst>
+                          <a:ext uri="{909E8E84-426E-40DD-AFC4-6F175D3DCCD1}">
+                            <a14:hiddenFill xmlns:a14="http://schemas.microsoft.com/office/drawing/2010/main">
+                              <a:solidFill>
+                                <a:srgbClr val="FFFFFF"/>
+                              </a:solidFill>
+                            </a14:hiddenFill>
+                          </a:ext>
+                        </a:extLst>
+                      </wps:spPr>
+                      <wps:bodyPr rot="0" vert="horz" wrap="square" lIns="91440" tIns="45720" rIns="91440" bIns="45720" anchor="t" anchorCtr="0" upright="1">
+                        <a:noAutofit/>
+                      </wps:bodyPr>
+                    </wps:wsp>
+                  </a:graphicData>
+                </a:graphic>
+                <wp14:sizeRelH relativeFrom="page">
+                  <wp14:pctWidth>0</wp14:pctWidth>
+                </wp14:sizeRelH>
+                <wp14:sizeRelV relativeFrom="page">
+                  <wp14:pctHeight>0</wp14:pctHeight>
+                </wp14:sizeRelV>
+              </wp:anchor>
+            </w:drawing>
+          </mc:Choice>
+          <mc:Fallback>
+            <w:pict>
+              <v:rect id="Rectangle 15" o:spid="_x0000_s1026" style="position:absolute;margin-left:53.65pt;margin-top:15.1pt;width:526.3pt;height:812.55pt;z-index:251688960;visibility:visible;mso-wrap-style:square;mso-width-percent:0;mso-height-percent:0;mso-wrap-distance-left:9pt;mso-wrap-distance-top:0;mso-wrap-distance-right:9pt;mso-wrap-distance-bottom:0;mso-position-horizontal:absolute;mso-position-horizontal-relative:page;mso-position-vertical:absolute;mso-position-vertical-relative:page;mso-width-percent:0;mso-height-percent:0;mso-width-relative:page;mso-height-relative:page;v-text-anchor:top" o:gfxdata="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" o:allowincell="f" filled="f" strokeweight="2pt">
+                <w10:wrap anchorx="page" anchory="page"/>
+                <w10:anchorlock/>
+              </v:rect>
+            </w:pict>
+          </mc:Fallback>
+        </mc:AlternateContent>
+      </w:r>
+      <w:r>
+        <w:rPr>
+          <w:noProof/>
+        </w:rPr>
+        <mc:AlternateContent>
+          <mc:Choice Requires="wps">
+            <w:drawing>
+              <wp:anchor distT="0" distB="0" distL="114300" distR="114300" simplePos="0" relativeHeight="251687936" behindDoc="0" locked="1" layoutInCell="0" allowOverlap="1" wp14:anchorId="41D05EDD" wp14:editId="71D410EF">
+                <wp:simplePos x="0" y="0"/>
+                <wp:positionH relativeFrom="page">
+                  <wp:posOffset>681355</wp:posOffset>
+                </wp:positionH>
+                <wp:positionV relativeFrom="page">
+                  <wp:posOffset>191770</wp:posOffset>
+                </wp:positionV>
+                <wp:extent cx="6684010" cy="10319385"/>
+                <wp:effectExtent l="14605" t="20320" r="16510" b="13970"/>
+                <wp:wrapNone/>
+                <wp:docPr id="7" name="Rectangle 13"/>
+                <wp:cNvGraphicFramePr>
+                  <a:graphicFrameLocks xmlns:a="http://schemas.openxmlformats.org/drawingml/2006/main"/>
+                </wp:cNvGraphicFramePr>
+                <a:graphic xmlns:a="http://schemas.openxmlformats.org/drawingml/2006/main">
+                  <a:graphicData uri="http://schemas.microsoft.com/office/word/2010/wordprocessingShape">
+                    <wps:wsp>
+                      <wps:cNvSpPr>
+                        <a:spLocks noChangeArrowheads="1"/>
+                      </wps:cNvSpPr>
+                      <wps:spPr bwMode="auto">
+                        <a:xfrm>
+                          <a:off x="0" y="0"/>
+                          <a:ext cx="6684010" cy="10319385"/>
+                        </a:xfrm>
+                        <a:prstGeom prst="rect">
+                          <a:avLst/>
+                        </a:prstGeom>
+                        <a:noFill/>
+                        <a:ln w="25400">
+                          <a:solidFill>
+                            <a:srgbClr val="000000"/>
+                          </a:solidFill>
+                          <a:miter lim="800000"/>
+                          <a:headEnd/>
+                          <a:tailEnd/>
+                        </a:ln>
+                        <a:extLst>
+                          <a:ext uri="{909E8E84-426E-40DD-AFC4-6F175D3DCCD1}">
+                            <a14:hiddenFill xmlns:a14="http://schemas.microsoft.com/office/drawing/2010/main">
+                              <a:solidFill>
+                                <a:srgbClr val="FFFFFF"/>
+                              </a:solidFill>
+                            </a14:hiddenFill>
+                          </a:ext>
+                        </a:extLst>
+                      </wps:spPr>
+                      <wps:bodyPr rot="0" vert="horz" wrap="square" lIns="91440" tIns="45720" rIns="91440" bIns="45720" anchor="t" anchorCtr="0" upright="1">
+                        <a:noAutofit/>
+                      </wps:bodyPr>
+                    </wps:wsp>
+                  </a:graphicData>
+                </a:graphic>
+                <wp14:sizeRelH relativeFrom="page">
+                  <wp14:pctWidth>0</wp14:pctWidth>
+                </wp14:sizeRelH>
+                <wp14:sizeRelV relativeFrom="page">
+                  <wp14:pctHeight>0</wp14:pctHeight>
+                </wp14:sizeRelV>
+              </wp:anchor>
+            </w:drawing>
+          </mc:Choice>
+          <mc:Fallback>
+            <w:pict>
+              <v:rect id="Rectangle 13" o:spid="_x0000_s1026" style="position:absolute;margin-left:53.65pt;margin-top:15.1pt;width:526.3pt;height:812.55pt;z-index:251687936;visibility:visible;mso-wrap-style:square;mso-width-percent:0;mso-height-percent:0;mso-wrap-distance-left:9pt;mso-wrap-distance-top:0;mso-wrap-distance-right:9pt;mso-wrap-distance-bottom:0;mso-position-horizontal:absolute;mso-position-horizontal-relative:page;mso-position-vertical:absolute;mso-position-vertical-relative:page;mso-width-percent:0;mso-height-percent:0;mso-width-relative:page;mso-height-relative:page;v-text-anchor:top" o:gfxdata="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" o:allowincell="f" filled="f" strokeweight="2pt">
+                <w10:wrap anchorx="page" anchory="page"/>
+                <w10:anchorlock/>
+              </v:rect>
+            </w:pict>
+          </mc:Fallback>
+        </mc:AlternateContent>
+      </w:r>
     </w:p>
     <w:p>
       <w:pPr>
@@ -2474,7 +2643,6 @@
           <w:sz w:val="28"/>
           <w:szCs w:val="28"/>
         </w:rPr>
-        <w:lastRenderedPageBreak/>
         <w:t>3</w:t>
       </w:r>
       <w:r>
@@ -3199,6 +3367,7 @@
           <w:szCs w:val="28"/>
         </w:rPr>
       </w:pPr>
+      <w:bookmarkStart w:id="0" w:name="_GoBack"/>
       <w:r>
         <w:rPr>
           <w:noProof/>
@@ -3209,6 +3378,7 @@
           </v:shape>
         </w:pict>
       </w:r>
+      <w:bookmarkEnd w:id="0"/>
     </w:p>
     <w:p>
       <w:pPr>
@@ -3261,11 +3431,29 @@
           <w:tab w:val="left" w:pos="8640"/>
         </w:tabs>
         <w:spacing w:after="0" w:line="360" w:lineRule="auto"/>
-        <w:ind w:left="284" w:right="284" w:firstLine="709"/>
-        <w:jc w:val="both"/>
-        <w:rPr>
-          <w:rFonts w:ascii="Times New Roman" w:hAnsi="Times New Roman" w:cs="Times New Roman"/>
-          <w:sz w:val="28"/>
+        <w:ind w:firstLine="709"/>
+        <w:jc w:val="center"/>
+        <w:rPr>
+          <w:rFonts w:ascii="Times New Roman" w:hAnsi="Times New Roman" w:cs="Times New Roman"/>
+          <w:sz w:val="24"/>
+          <w:szCs w:val="28"/>
+        </w:rPr>
+      </w:pPr>
+    </w:p>
+    <w:p>
+      <w:pPr>
+        <w:tabs>
+          <w:tab w:val="left" w:pos="7290"/>
+          <w:tab w:val="left" w:pos="8010"/>
+          <w:tab w:val="left" w:pos="8460"/>
+          <w:tab w:val="left" w:pos="8640"/>
+        </w:tabs>
+        <w:spacing w:after="0" w:line="360" w:lineRule="auto"/>
+        <w:ind w:firstLine="709"/>
+        <w:jc w:val="center"/>
+        <w:rPr>
+          <w:rFonts w:ascii="Times New Roman" w:hAnsi="Times New Roman" w:cs="Times New Roman"/>
+          <w:sz w:val="24"/>
           <w:szCs w:val="28"/>
         </w:rPr>
       </w:pPr>
@@ -3298,7 +3486,6 @@
         </w:tabs>
         <w:spacing w:after="0" w:line="360" w:lineRule="auto"/>
         <w:ind w:left="284" w:right="284" w:firstLine="709"/>
-        <w:jc w:val="both"/>
         <w:rPr>
           <w:rFonts w:ascii="Times New Roman" w:hAnsi="Times New Roman" w:cs="Times New Roman"/>
           <w:sz w:val="30"/>
@@ -3311,7 +3498,6 @@
           <w:sz w:val="28"/>
           <w:szCs w:val="28"/>
         </w:rPr>
-        <w:lastRenderedPageBreak/>
         <w:t>5</w:t>
       </w:r>
       <w:r>
@@ -4248,7 +4434,7 @@
         <mc:AlternateContent>
           <mc:Choice Requires="wps">
             <w:drawing>
-              <wp:anchor distT="0" distB="0" distL="114300" distR="114300" simplePos="0" relativeHeight="251681792" behindDoc="0" locked="1" layoutInCell="0" allowOverlap="1" wp14:anchorId="7DD8D1A1" wp14:editId="01EEFB56">
+              <wp:anchor distT="0" distB="0" distL="114300" distR="114300" simplePos="0" relativeHeight="251681792" behindDoc="0" locked="1" layoutInCell="0" allowOverlap="1" wp14:anchorId="7DD8D1A1" wp14:editId="5BAF9750">
                 <wp:simplePos x="0" y="0"/>
                 <wp:positionH relativeFrom="page">
                   <wp:posOffset>681355</wp:posOffset>
@@ -6731,7 +6917,7 @@
 </file>
 
 <file path=customXml/itemProps1.xml><?xml version="1.0" encoding="utf-8"?>
-<ds:datastoreItem xmlns:ds="http://schemas.openxmlformats.org/officeDocument/2006/customXml" ds:itemID="{2C255C6C-7203-4A1B-9955-803B797BB69D}">
+<ds:datastoreItem xmlns:ds="http://schemas.openxmlformats.org/officeDocument/2006/customXml" ds:itemID="{00DBA2B4-80B0-4FAB-94F5-2D840D52DA6F}">
   <ds:schemaRefs>
     <ds:schemaRef ds:uri="http://schemas.openxmlformats.org/officeDocument/2006/bibliography"/>
   </ds:schemaRefs>
